--- a/Hands-on/Markdown/Workshop_mark_down.docx
+++ b/Hands-on/Markdown/Workshop_mark_down.docx
@@ -47,10 +47,10 @@
         <w:pStyle w:val="Date"/>
       </w:pPr>
       <w:r>
-        <w:t xml:space="preserve">2023-10-11</w:t>
+        <w:t xml:space="preserve">2023-10-12</w:t>
       </w:r>
     </w:p>
-    <w:bookmarkStart w:id="29" w:name="activity-uno"/>
+    <w:bookmarkStart w:id="34" w:name="activity-uno"/>
     <w:p>
       <w:pPr>
         <w:pStyle w:val="Heading1"/>
@@ -59,7 +59,7 @@
         <w:t xml:space="preserve">Activity uno</w:t>
       </w:r>
     </w:p>
-    <w:bookmarkStart w:id="28" w:name="advantage-of-r-markdown"/>
+    <w:bookmarkStart w:id="33" w:name="advantage-of-r-markdown"/>
     <w:p>
       <w:pPr>
         <w:pStyle w:val="Heading2"/>
@@ -68,7 +68,7 @@
         <w:t xml:space="preserve">Advantage of R Markdown</w:t>
       </w:r>
     </w:p>
-    <w:bookmarkStart w:id="27" w:name="Xc5132ddfbb28f15d8d4905b88feea5348c28769"/>
+    <w:bookmarkStart w:id="32" w:name="Xc5132ddfbb28f15d8d4905b88feea5348c28769"/>
     <w:p>
       <w:pPr>
         <w:pStyle w:val="Heading3"/>
@@ -109,13 +109,7 @@
         <w:pStyle w:val="FirstParagraph"/>
       </w:pPr>
       <w:r>
-        <w:t xml:space="preserve">We conducted a survey in schools of Bangalore North Taluk to understand the impact of the number of hours of study on student final scores. Student’s parents were interviewed during parent-teacher meetings (PTA) to collect data on number of hours the child. Further from the school records, we collected overall final grades.</w:t>
-      </w:r>
-      <w:r>
-        <w:t xml:space="preserve"> </w:t>
-      </w:r>
-      <w:r>
-        <w:t xml:space="preserve">To assess the impact of study time and course taken on the overall grades, we fitted a linear regression model with the number of hours as the independent variable and number of courses enrolled in and marks are response variable;(</w:t>
+        <w:t xml:space="preserve">We conducted a survey in schools of Bangalore North Taluk to understand the impact of the number of hours of study on student final scores. Student’s parents were interviewed during parent-teacher meetings (PTA) to collect data on number of hours the child. Further from the school records, we collected overall final grades. To assess the impact of study time and course taken on the overall grades, we fitted a linear regression model with the number of hours as the independent variable and number of courses enrolled in and marks are response variable;(</w:t>
       </w:r>
       <m:oMath>
         <m:r>
@@ -306,19 +300,13 @@
         <w:t xml:space="preserve"> </w:t>
       </w:r>
       <w:r>
-        <w:t xml:space="preserve">.</w:t>
-      </w:r>
-      <w:r>
-        <w:t xml:space="preserve"> </w:t>
-      </w:r>
-      <w:r>
-        <w:t xml:space="preserve">All analyses were performed in R statistical software (</w:t>
-      </w:r>
-      <w:r>
-        <w:t xml:space="preserve">@boud1989quantitative</w:t>
-      </w:r>
-      <w:r>
-        <w:t xml:space="preserve">) R version 4.2.1 (2022-06-23 ucrt).</w:t>
+        <w:t xml:space="preserve">. All analyses were performed in R statistical software R version 4.1.2 (2021-11-01) (</w:t>
+      </w:r>
+      <w:r>
+        <w:t xml:space="preserve">R Core Team (2019)</w:t>
+      </w:r>
+      <w:r>
+        <w:t xml:space="preserve">).</w:t>
       </w:r>
     </w:p>
     <w:bookmarkEnd w:id="21"/>
@@ -336,7 +324,7 @@
         <w:pStyle w:val="FirstParagraph"/>
       </w:pPr>
       <w:r>
-        <w:t xml:space="preserve">A total of 100 student records were collected, with the number of courses students were enrolled in ranging between 3 and 8. Based on parents’ interviews, on average, students studied for 4.08 hours per day (ranging from 0.1 to 7.96 per day). Further, the average mark scored was 3.01 in log scale, ranging from 1.72 to 4.01..</w:t>
+        <w:t xml:space="preserve">A total of 100 student records were collected, with the number of courses students were enrolled in ranging between 3 and 8. Based on parents’ interviews, on average, students studied for 4.08 hours per day (ranging from 0.1 to 7.96 per day). Further, the average mark scored was 24.42 in log scale, ranging from 5.61 to 55.3..</w:t>
       </w:r>
     </w:p>
     <w:p>
@@ -685,7 +673,7 @@
         <w:pStyle w:val="FirstParagraph"/>
       </w:pPr>
       <w:r>
-        <w:t xml:space="preserve">In our model, the number of courses(1,688.561,</w:t>
+        <w:t xml:space="preserve">In our model, the number of courses(1,283.298,</w:t>
       </w:r>
       <w:r>
         <w:rPr>
@@ -700,7 +688,7 @@
         <w:t xml:space="preserve"> </w:t>
       </w:r>
       <w:r>
-        <w:t xml:space="preserve">) and study times (1,2629.841,</w:t>
+        <w:t xml:space="preserve">) and study times (1,1246.281,</w:t>
       </w:r>
       <w:r>
         <w:rPr>
@@ -725,7 +713,7 @@
         <w:t xml:space="preserve">Table 1</w:t>
       </w:r>
       <w:r>
-        <w:t xml:space="preserve">). Overall, our model was able to explain 97.1% of the variation in the marks of students. With the increase in each course, the student average grades improved by 1.544(0.036). Similarly, each extra hour of study will increase the score by a factor of 0.093(0.006) (Table 2, Fig1)</w:t>
+        <w:t xml:space="preserve">). Overall, our model was able to explain 93.91% of the variation in the marks of students. With the increase in each course, the student average grades improved by -7.456(1.174). Similarly, each extra hour of study will increase the score by a factor of 1.864(0.202) (Table 2, Fig1)</w:t>
       </w:r>
     </w:p>
     <w:p>
@@ -858,31 +846,31 @@
               <w:jc w:val="right"/>
             </w:pPr>
             <w:r>
-              <w:t xml:space="preserve">7.974</w:t>
-            </w:r>
-          </w:p>
-        </w:tc>
-        <w:tc>
-          <w:tcPr/>
-          <w:p>
-            <w:pPr>
-              <w:pStyle w:val="Compact"/>
-              <w:jc w:val="right"/>
-            </w:pPr>
-            <w:r>
-              <w:t xml:space="preserve">7.974</w:t>
-            </w:r>
-          </w:p>
-        </w:tc>
-        <w:tc>
-          <w:tcPr/>
-          <w:p>
-            <w:pPr>
-              <w:pStyle w:val="Compact"/>
-              <w:jc w:val="right"/>
-            </w:pPr>
-            <w:r>
-              <w:t xml:space="preserve">688.561</w:t>
+              <w:t xml:space="preserve">3538.880</w:t>
+            </w:r>
+          </w:p>
+        </w:tc>
+        <w:tc>
+          <w:tcPr/>
+          <w:p>
+            <w:pPr>
+              <w:pStyle w:val="Compact"/>
+              <w:jc w:val="right"/>
+            </w:pPr>
+            <w:r>
+              <w:t xml:space="preserve">3538.880</w:t>
+            </w:r>
+          </w:p>
+        </w:tc>
+        <w:tc>
+          <w:tcPr/>
+          <w:p>
+            <w:pPr>
+              <w:pStyle w:val="Compact"/>
+              <w:jc w:val="right"/>
+            </w:pPr>
+            <w:r>
+              <w:t xml:space="preserve">283.298</w:t>
             </w:r>
           </w:p>
         </w:tc>
@@ -932,31 +920,31 @@
               <w:jc w:val="right"/>
             </w:pPr>
             <w:r>
-              <w:t xml:space="preserve">30.454</w:t>
-            </w:r>
-          </w:p>
-        </w:tc>
-        <w:tc>
-          <w:tcPr/>
-          <w:p>
-            <w:pPr>
-              <w:pStyle w:val="Compact"/>
-              <w:jc w:val="right"/>
-            </w:pPr>
-            <w:r>
-              <w:t xml:space="preserve">30.454</w:t>
-            </w:r>
-          </w:p>
-        </w:tc>
-        <w:tc>
-          <w:tcPr/>
-          <w:p>
-            <w:pPr>
-              <w:pStyle w:val="Compact"/>
-              <w:jc w:val="right"/>
-            </w:pPr>
-            <w:r>
-              <w:t xml:space="preserve">2629.841</w:t>
+              <w:t xml:space="preserve">15568.180</w:t>
+            </w:r>
+          </w:p>
+        </w:tc>
+        <w:tc>
+          <w:tcPr/>
+          <w:p>
+            <w:pPr>
+              <w:pStyle w:val="Compact"/>
+              <w:jc w:val="right"/>
+            </w:pPr>
+            <w:r>
+              <w:t xml:space="preserve">15568.180</w:t>
+            </w:r>
+          </w:p>
+        </w:tc>
+        <w:tc>
+          <w:tcPr/>
+          <w:p>
+            <w:pPr>
+              <w:pStyle w:val="Compact"/>
+              <w:jc w:val="right"/>
+            </w:pPr>
+            <w:r>
+              <w:t xml:space="preserve">1246.281</w:t>
             </w:r>
           </w:p>
         </w:tc>
@@ -1006,19 +994,19 @@
               <w:jc w:val="right"/>
             </w:pPr>
             <w:r>
-              <w:t xml:space="preserve">1.123</w:t>
-            </w:r>
-          </w:p>
-        </w:tc>
-        <w:tc>
-          <w:tcPr/>
-          <w:p>
-            <w:pPr>
-              <w:pStyle w:val="Compact"/>
-              <w:jc w:val="right"/>
-            </w:pPr>
-            <w:r>
-              <w:t xml:space="preserve">0.012</w:t>
+              <w:t xml:space="preserve">1211.696</w:t>
+            </w:r>
+          </w:p>
+        </w:tc>
+        <w:tc>
+          <w:tcPr/>
+          <w:p>
+            <w:pPr>
+              <w:pStyle w:val="Compact"/>
+              <w:jc w:val="right"/>
+            </w:pPr>
+            <w:r>
+              <w:t xml:space="preserve">12.492</w:t>
             </w:r>
           </w:p>
         </w:tc>
@@ -1154,31 +1142,31 @@
               <w:jc w:val="right"/>
             </w:pPr>
             <w:r>
-              <w:t xml:space="preserve">1.544</w:t>
-            </w:r>
-          </w:p>
-        </w:tc>
-        <w:tc>
-          <w:tcPr/>
-          <w:p>
-            <w:pPr>
-              <w:pStyle w:val="Compact"/>
-              <w:jc w:val="right"/>
-            </w:pPr>
-            <w:r>
-              <w:t xml:space="preserve">0.036</w:t>
-            </w:r>
-          </w:p>
-        </w:tc>
-        <w:tc>
-          <w:tcPr/>
-          <w:p>
-            <w:pPr>
-              <w:pStyle w:val="Compact"/>
-              <w:jc w:val="right"/>
-            </w:pPr>
-            <w:r>
-              <w:t xml:space="preserve">43.186</w:t>
+              <w:t xml:space="preserve">-7.456</w:t>
+            </w:r>
+          </w:p>
+        </w:tc>
+        <w:tc>
+          <w:tcPr/>
+          <w:p>
+            <w:pPr>
+              <w:pStyle w:val="Compact"/>
+              <w:jc w:val="right"/>
+            </w:pPr>
+            <w:r>
+              <w:t xml:space="preserve">1.174</w:t>
+            </w:r>
+          </w:p>
+        </w:tc>
+        <w:tc>
+          <w:tcPr/>
+          <w:p>
+            <w:pPr>
+              <w:pStyle w:val="Compact"/>
+              <w:jc w:val="right"/>
+            </w:pPr>
+            <w:r>
+              <w:t xml:space="preserve">-6.349</w:t>
             </w:r>
           </w:p>
         </w:tc>
@@ -1216,31 +1204,31 @@
               <w:jc w:val="right"/>
             </w:pPr>
             <w:r>
-              <w:t xml:space="preserve">0.093</w:t>
-            </w:r>
-          </w:p>
-        </w:tc>
-        <w:tc>
-          <w:tcPr/>
-          <w:p>
-            <w:pPr>
-              <w:pStyle w:val="Compact"/>
-              <w:jc w:val="right"/>
-            </w:pPr>
-            <w:r>
-              <w:t xml:space="preserve">0.006</w:t>
-            </w:r>
-          </w:p>
-        </w:tc>
-        <w:tc>
-          <w:tcPr/>
-          <w:p>
-            <w:pPr>
-              <w:pStyle w:val="Compact"/>
-              <w:jc w:val="right"/>
-            </w:pPr>
-            <w:r>
-              <w:t xml:space="preserve">15.179</w:t>
+              <w:t xml:space="preserve">1.864</w:t>
+            </w:r>
+          </w:p>
+        </w:tc>
+        <w:tc>
+          <w:tcPr/>
+          <w:p>
+            <w:pPr>
+              <w:pStyle w:val="Compact"/>
+              <w:jc w:val="right"/>
+            </w:pPr>
+            <w:r>
+              <w:t xml:space="preserve">0.202</w:t>
+            </w:r>
+          </w:p>
+        </w:tc>
+        <w:tc>
+          <w:tcPr/>
+          <w:p>
+            <w:pPr>
+              <w:pStyle w:val="Compact"/>
+              <w:jc w:val="right"/>
+            </w:pPr>
+            <w:r>
+              <w:t xml:space="preserve">9.243</w:t>
             </w:r>
           </w:p>
         </w:tc>
@@ -1278,31 +1266,31 @@
               <w:jc w:val="right"/>
             </w:pPr>
             <w:r>
-              <w:t xml:space="preserve">0.239</w:t>
-            </w:r>
-          </w:p>
-        </w:tc>
-        <w:tc>
-          <w:tcPr/>
-          <w:p>
-            <w:pPr>
-              <w:pStyle w:val="Compact"/>
-              <w:jc w:val="right"/>
-            </w:pPr>
-            <w:r>
-              <w:t xml:space="preserve">0.005</w:t>
-            </w:r>
-          </w:p>
-        </w:tc>
-        <w:tc>
-          <w:tcPr/>
-          <w:p>
-            <w:pPr>
-              <w:pStyle w:val="Compact"/>
-              <w:jc w:val="right"/>
-            </w:pPr>
-            <w:r>
-              <w:t xml:space="preserve">51.282</w:t>
+              <w:t xml:space="preserve">5.399</w:t>
+            </w:r>
+          </w:p>
+        </w:tc>
+        <w:tc>
+          <w:tcPr/>
+          <w:p>
+            <w:pPr>
+              <w:pStyle w:val="Compact"/>
+              <w:jc w:val="right"/>
+            </w:pPr>
+            <w:r>
+              <w:t xml:space="preserve">0.153</w:t>
+            </w:r>
+          </w:p>
+        </w:tc>
+        <w:tc>
+          <w:tcPr/>
+          <w:p>
+            <w:pPr>
+              <w:pStyle w:val="Compact"/>
+              <w:jc w:val="right"/>
+            </w:pPr>
+            <w:r>
+              <w:t xml:space="preserve">35.303</w:t>
             </w:r>
           </w:p>
         </w:tc>
@@ -1376,7 +1364,7 @@
       </w:r>
     </w:p>
     <w:bookmarkEnd w:id="25"/>
-    <w:bookmarkStart w:id="26" w:name="discussion"/>
+    <w:bookmarkStart w:id="31" w:name="discussion"/>
     <w:p>
       <w:pPr>
         <w:pStyle w:val="Heading4"/>
@@ -1394,7 +1382,47 @@
         <w:pStyle w:val="Compact"/>
       </w:pPr>
       <w:r>
-        <w:t xml:space="preserve">Our study align with words of elder that with more study we can get good grades</w:t>
+        <w:t xml:space="preserve">Our study align with results of</w:t>
+      </w:r>
+      <w:r>
+        <w:t xml:space="preserve"> </w:t>
+      </w:r>
+      <w:r>
+        <w:t xml:space="preserve">Yu (2011)</w:t>
+      </w:r>
+      <w:r>
+        <w:t xml:space="preserve"> </w:t>
+      </w:r>
+      <w:r>
+        <w:t xml:space="preserve">and</w:t>
+      </w:r>
+      <w:r>
+        <w:t xml:space="preserve"> </w:t>
+      </w:r>
+      <w:r>
+        <w:t xml:space="preserve">Borg</w:t>
+      </w:r>
+      <w:r>
+        <w:t xml:space="preserve"> </w:t>
+      </w:r>
+      <w:r>
+        <w:rPr>
+          <w:iCs/>
+          <w:i/>
+        </w:rPr>
+        <w:t xml:space="preserve">et al.</w:t>
+      </w:r>
+      <w:r>
+        <w:t xml:space="preserve"> </w:t>
+      </w:r>
+      <w:r>
+        <w:t xml:space="preserve">(1989)</w:t>
+      </w:r>
+      <w:r>
+        <w:t xml:space="preserve"> </w:t>
+      </w:r>
+      <w:r>
+        <w:t xml:space="preserve">that with more study we can get good grades</w:t>
       </w:r>
     </w:p>
     <w:p>
@@ -1433,10 +1461,136 @@
         <w:t xml:space="preserve">The average of many subjects compensates for few bad results.</w:t>
       </w:r>
     </w:p>
+    <w:p>
+      <w:pPr>
+        <w:pStyle w:val="FirstParagraph"/>
+      </w:pPr>
+      <w:r>
+        <w:t xml:space="preserve">References:</w:t>
+      </w:r>
+    </w:p>
+    <w:bookmarkStart w:id="30" w:name="refs"/>
+    <w:bookmarkStart w:id="26" w:name="ref-borg1989case"/>
+    <w:p>
+      <w:pPr>
+        <w:pStyle w:val="Bibliography"/>
+      </w:pPr>
+      <w:r>
+        <w:rPr>
+          <w:smallCaps/>
+        </w:rPr>
+        <w:t xml:space="preserve">Borg M.O.</w:t>
+      </w:r>
+      <w:r>
+        <w:t xml:space="preserve">,</w:t>
+      </w:r>
+      <w:r>
+        <w:t xml:space="preserve"> </w:t>
+      </w:r>
+      <w:r>
+        <w:rPr>
+          <w:smallCaps/>
+        </w:rPr>
+        <w:t xml:space="preserve">Mason P.M.</w:t>
+      </w:r>
+      <w:r>
+        <w:t xml:space="preserve"> </w:t>
+      </w:r>
+      <w:r>
+        <w:t xml:space="preserve">&amp;</w:t>
+      </w:r>
+      <w:r>
+        <w:t xml:space="preserve"> </w:t>
+      </w:r>
+      <w:r>
+        <w:rPr>
+          <w:smallCaps/>
+        </w:rPr>
+        <w:t xml:space="preserve">Shapiro S.L.</w:t>
+      </w:r>
+      <w:r>
+        <w:t xml:space="preserve"> </w:t>
+      </w:r>
+      <w:r>
+        <w:t xml:space="preserve">1989. — The case of effort variables in student performance.</w:t>
+      </w:r>
+      <w:r>
+        <w:t xml:space="preserve"> </w:t>
+      </w:r>
+      <w:r>
+        <w:rPr>
+          <w:iCs/>
+          <w:i/>
+        </w:rPr>
+        <w:t xml:space="preserve">The Journal of Economic Education</w:t>
+      </w:r>
+      <w:r>
+        <w:t xml:space="preserve"> </w:t>
+      </w:r>
+      <w:r>
+        <w:t xml:space="preserve">20 (3): 308–313</w:t>
+      </w:r>
+    </w:p>
     <w:bookmarkEnd w:id="26"/>
-    <w:bookmarkEnd w:id="27"/>
+    <w:bookmarkStart w:id="28" w:name="ref-R-base"/>
+    <w:p>
+      <w:pPr>
+        <w:pStyle w:val="Bibliography"/>
+      </w:pPr>
+      <w:r>
+        <w:rPr>
+          <w:smallCaps/>
+        </w:rPr>
+        <w:t xml:space="preserve">R Core Team</w:t>
+      </w:r>
+      <w:r>
+        <w:t xml:space="preserve"> </w:t>
+      </w:r>
+      <w:r>
+        <w:t xml:space="preserve">2019. —</w:t>
+      </w:r>
+      <w:r>
+        <w:t xml:space="preserve"> </w:t>
+      </w:r>
+      <w:hyperlink r:id="rId27">
+        <w:r>
+          <w:rPr>
+            <w:rStyle w:val="Hyperlink"/>
+            <w:iCs/>
+            <w:i/>
+          </w:rPr>
+          <w:t xml:space="preserve">R: A language and environment for statistical computing</w:t>
+        </w:r>
+      </w:hyperlink>
+      <w:r>
+        <w:t xml:space="preserve">. Vienna, Austria, R Foundation for Statistical Computing.</w:t>
+      </w:r>
+    </w:p>
     <w:bookmarkEnd w:id="28"/>
+    <w:bookmarkStart w:id="29" w:name="ref-yu2011much"/>
+    <w:p>
+      <w:pPr>
+        <w:pStyle w:val="Bibliography"/>
+      </w:pPr>
+      <w:r>
+        <w:rPr>
+          <w:smallCaps/>
+        </w:rPr>
+        <w:t xml:space="preserve">Yu D.D.</w:t>
+      </w:r>
+      <w:r>
+        <w:t xml:space="preserve"> </w:t>
+      </w:r>
+      <w:r>
+        <w:t xml:space="preserve">2011. — How much do study habits, skills, and attitudes affect student performance in introductory college accounting courses?</w:t>
+      </w:r>
+    </w:p>
     <w:bookmarkEnd w:id="29"/>
+    <w:bookmarkEnd w:id="30"/>
+    <w:bookmarkEnd w:id="31"/>
+    <w:bookmarkEnd w:id="32"/>
+    <w:bookmarkEnd w:id="33"/>
+    <w:bookmarkEnd w:id="34"/>
     <w:sectPr/>
   </w:body>
 </w:document>

--- a/Hands-on/Markdown/Workshop_mark_down.docx
+++ b/Hands-on/Markdown/Workshop_mark_down.docx
@@ -300,7 +300,7 @@
         <w:t xml:space="preserve"> </w:t>
       </w:r>
       <w:r>
-        <w:t xml:space="preserve">. All analyses were performed in R statistical software R version 4.1.2 (2021-11-01) (</w:t>
+        <w:t xml:space="preserve">. All analyses were performed in R statistical software R version 4.3.1 (2023-06-16 ucrt) (</w:t>
       </w:r>
       <w:r>
         <w:t xml:space="preserve">R Core Team (2019)</w:t>

--- a/Hands-on/Markdown/Workshop_mark_down.docx
+++ b/Hands-on/Markdown/Workshop_mark_down.docx
@@ -50,7 +50,7 @@
         <w:t xml:space="preserve">2023-10-12</w:t>
       </w:r>
     </w:p>
-    <w:bookmarkStart w:id="34" w:name="activity-uno"/>
+    <w:bookmarkStart w:id="31" w:name="activity-uno"/>
     <w:p>
       <w:pPr>
         <w:pStyle w:val="Heading1"/>
@@ -59,7 +59,7 @@
         <w:t xml:space="preserve">Activity uno</w:t>
       </w:r>
     </w:p>
-    <w:bookmarkStart w:id="33" w:name="advantage-of-r-markdown"/>
+    <w:bookmarkStart w:id="30" w:name="advantage-of-r-markdown"/>
     <w:p>
       <w:pPr>
         <w:pStyle w:val="Heading2"/>
@@ -68,7 +68,7 @@
         <w:t xml:space="preserve">Advantage of R Markdown</w:t>
       </w:r>
     </w:p>
-    <w:bookmarkStart w:id="32" w:name="Xc5132ddfbb28f15d8d4905b88feea5348c28769"/>
+    <w:bookmarkStart w:id="29" w:name="Xc5132ddfbb28f15d8d4905b88feea5348c28769"/>
     <w:p>
       <w:pPr>
         <w:pStyle w:val="Heading3"/>
@@ -310,7 +310,7 @@
       </w:r>
     </w:p>
     <w:bookmarkEnd w:id="21"/>
-    <w:bookmarkStart w:id="25" w:name="results"/>
+    <w:bookmarkStart w:id="22" w:name="results"/>
     <w:p>
       <w:pPr>
         <w:pStyle w:val="Heading4"/>
@@ -329,348 +329,7 @@
     </w:p>
     <w:p>
       <w:pPr>
-        <w:pStyle w:val="SourceCode"/>
-      </w:pPr>
-      <w:r>
-        <w:rPr>
-          <w:rStyle w:val="NormalTok"/>
-        </w:rPr>
-        <w:t xml:space="preserve">model </w:t>
-      </w:r>
-      <w:r>
-        <w:rPr>
-          <w:rStyle w:val="OtherTok"/>
-        </w:rPr>
-        <w:t xml:space="preserve">&lt;-</w:t>
-      </w:r>
-      <w:r>
-        <w:rPr>
-          <w:rStyle w:val="NormalTok"/>
-        </w:rPr>
-        <w:t xml:space="preserve"> </w:t>
-      </w:r>
-      <w:r>
-        <w:rPr>
-          <w:rStyle w:val="FunctionTok"/>
-        </w:rPr>
-        <w:t xml:space="preserve">lm</w:t>
-      </w:r>
-      <w:r>
-        <w:rPr>
-          <w:rStyle w:val="NormalTok"/>
-        </w:rPr>
-        <w:t xml:space="preserve">(Marks</w:t>
-      </w:r>
-      <w:r>
-        <w:rPr>
-          <w:rStyle w:val="SpecialCharTok"/>
-        </w:rPr>
-        <w:t xml:space="preserve">~</w:t>
-      </w:r>
-      <w:r>
-        <w:rPr>
-          <w:rStyle w:val="NormalTok"/>
-        </w:rPr>
-        <w:t xml:space="preserve">number_courses</w:t>
-      </w:r>
-      <w:r>
-        <w:rPr>
-          <w:rStyle w:val="SpecialCharTok"/>
-        </w:rPr>
-        <w:t xml:space="preserve">+</w:t>
-      </w:r>
-      <w:r>
-        <w:rPr>
-          <w:rStyle w:val="NormalTok"/>
-        </w:rPr>
-        <w:t xml:space="preserve">time_study,</w:t>
-      </w:r>
-      <w:r>
-        <w:rPr>
-          <w:rStyle w:val="AttributeTok"/>
-        </w:rPr>
-        <w:t xml:space="preserve">data =</w:t>
-      </w:r>
-      <w:r>
-        <w:rPr>
-          <w:rStyle w:val="NormalTok"/>
-        </w:rPr>
-        <w:t xml:space="preserve"> student_marks)</w:t>
-      </w:r>
-      <w:r>
-        <w:br/>
-      </w:r>
-      <w:r>
-        <w:rPr>
-          <w:rStyle w:val="NormalTok"/>
-        </w:rPr>
-        <w:t xml:space="preserve">anova_table </w:t>
-      </w:r>
-      <w:r>
-        <w:rPr>
-          <w:rStyle w:val="OtherTok"/>
-        </w:rPr>
-        <w:t xml:space="preserve">&lt;-</w:t>
-      </w:r>
-      <w:r>
-        <w:rPr>
-          <w:rStyle w:val="NormalTok"/>
-        </w:rPr>
-        <w:t xml:space="preserve"> </w:t>
-      </w:r>
-      <w:r>
-        <w:rPr>
-          <w:rStyle w:val="FunctionTok"/>
-        </w:rPr>
-        <w:t xml:space="preserve">anova</w:t>
-      </w:r>
-      <w:r>
-        <w:rPr>
-          <w:rStyle w:val="NormalTok"/>
-        </w:rPr>
-        <w:t xml:space="preserve">(model)</w:t>
-      </w:r>
-      <w:r>
-        <w:rPr>
-          <w:rStyle w:val="SpecialCharTok"/>
-        </w:rPr>
-        <w:t xml:space="preserve">%&gt;%</w:t>
-      </w:r>
-      <w:r>
-        <w:rPr>
-          <w:rStyle w:val="FunctionTok"/>
-        </w:rPr>
-        <w:t xml:space="preserve">as.data.frame</w:t>
-      </w:r>
-      <w:r>
-        <w:rPr>
-          <w:rStyle w:val="NormalTok"/>
-        </w:rPr>
-        <w:t xml:space="preserve">()</w:t>
-      </w:r>
-      <w:r>
-        <w:rPr>
-          <w:rStyle w:val="SpecialCharTok"/>
-        </w:rPr>
-        <w:t xml:space="preserve">%&gt;%</w:t>
-      </w:r>
-      <w:r>
-        <w:rPr>
-          <w:rStyle w:val="FunctionTok"/>
-        </w:rPr>
-        <w:t xml:space="preserve">round</w:t>
-      </w:r>
-      <w:r>
-        <w:rPr>
-          <w:rStyle w:val="NormalTok"/>
-        </w:rPr>
-        <w:t xml:space="preserve">(</w:t>
-      </w:r>
-      <w:r>
-        <w:rPr>
-          <w:rStyle w:val="DecValTok"/>
-        </w:rPr>
-        <w:t xml:space="preserve">3</w:t>
-      </w:r>
-      <w:r>
-        <w:rPr>
-          <w:rStyle w:val="NormalTok"/>
-        </w:rPr>
-        <w:t xml:space="preserve">)</w:t>
-      </w:r>
-      <w:r>
-        <w:br/>
-      </w:r>
-      <w:r>
-        <w:rPr>
-          <w:rStyle w:val="NormalTok"/>
-        </w:rPr>
-        <w:t xml:space="preserve">model_summary </w:t>
-      </w:r>
-      <w:r>
-        <w:rPr>
-          <w:rStyle w:val="OtherTok"/>
-        </w:rPr>
-        <w:t xml:space="preserve">&lt;-</w:t>
-      </w:r>
-      <w:r>
-        <w:rPr>
-          <w:rStyle w:val="NormalTok"/>
-        </w:rPr>
-        <w:t xml:space="preserve"> </w:t>
-      </w:r>
-      <w:r>
-        <w:rPr>
-          <w:rStyle w:val="FunctionTok"/>
-        </w:rPr>
-        <w:t xml:space="preserve">summary</w:t>
-      </w:r>
-      <w:r>
-        <w:rPr>
-          <w:rStyle w:val="NormalTok"/>
-        </w:rPr>
-        <w:t xml:space="preserve">(model)</w:t>
-      </w:r>
-      <w:r>
-        <w:br/>
-      </w:r>
-      <w:r>
-        <w:rPr>
-          <w:rStyle w:val="NormalTok"/>
-        </w:rPr>
-        <w:t xml:space="preserve">summary_table </w:t>
-      </w:r>
-      <w:r>
-        <w:rPr>
-          <w:rStyle w:val="OtherTok"/>
-        </w:rPr>
-        <w:t xml:space="preserve">&lt;-</w:t>
-      </w:r>
-      <w:r>
-        <w:rPr>
-          <w:rStyle w:val="NormalTok"/>
-        </w:rPr>
-        <w:t xml:space="preserve"> model_summary</w:t>
-      </w:r>
-      <w:r>
-        <w:rPr>
-          <w:rStyle w:val="SpecialCharTok"/>
-        </w:rPr>
-        <w:t xml:space="preserve">$</w:t>
-      </w:r>
-      <w:r>
-        <w:rPr>
-          <w:rStyle w:val="NormalTok"/>
-        </w:rPr>
-        <w:t xml:space="preserve">coefficients</w:t>
-      </w:r>
-      <w:r>
-        <w:rPr>
-          <w:rStyle w:val="SpecialCharTok"/>
-        </w:rPr>
-        <w:t xml:space="preserve">%&gt;%</w:t>
-      </w:r>
-      <w:r>
-        <w:rPr>
-          <w:rStyle w:val="FunctionTok"/>
-        </w:rPr>
-        <w:t xml:space="preserve">as.data.frame</w:t>
-      </w:r>
-      <w:r>
-        <w:rPr>
-          <w:rStyle w:val="NormalTok"/>
-        </w:rPr>
-        <w:t xml:space="preserve">()</w:t>
-      </w:r>
-      <w:r>
-        <w:rPr>
-          <w:rStyle w:val="SpecialCharTok"/>
-        </w:rPr>
-        <w:t xml:space="preserve">%&gt;%</w:t>
-      </w:r>
-      <w:r>
-        <w:rPr>
-          <w:rStyle w:val="FunctionTok"/>
-        </w:rPr>
-        <w:t xml:space="preserve">round</w:t>
-      </w:r>
-      <w:r>
-        <w:rPr>
-          <w:rStyle w:val="NormalTok"/>
-        </w:rPr>
-        <w:t xml:space="preserve">(</w:t>
-      </w:r>
-      <w:r>
-        <w:rPr>
-          <w:rStyle w:val="DecValTok"/>
-        </w:rPr>
-        <w:t xml:space="preserve">3</w:t>
-      </w:r>
-      <w:r>
-        <w:rPr>
-          <w:rStyle w:val="NormalTok"/>
-        </w:rPr>
-        <w:t xml:space="preserve">)</w:t>
-      </w:r>
-      <w:r>
-        <w:br/>
-      </w:r>
-      <w:r>
-        <w:rPr>
-          <w:rStyle w:val="FunctionTok"/>
-        </w:rPr>
-        <w:t xml:space="preserve">rownames</w:t>
-      </w:r>
-      <w:r>
-        <w:rPr>
-          <w:rStyle w:val="NormalTok"/>
-        </w:rPr>
-        <w:t xml:space="preserve">(summary_table) </w:t>
-      </w:r>
-      <w:r>
-        <w:rPr>
-          <w:rStyle w:val="OtherTok"/>
-        </w:rPr>
-        <w:t xml:space="preserve">&lt;-</w:t>
-      </w:r>
-      <w:r>
-        <w:rPr>
-          <w:rStyle w:val="NormalTok"/>
-        </w:rPr>
-        <w:t xml:space="preserve"> </w:t>
-      </w:r>
-      <w:r>
-        <w:rPr>
-          <w:rStyle w:val="FunctionTok"/>
-        </w:rPr>
-        <w:t xml:space="preserve">c</w:t>
-      </w:r>
-      <w:r>
-        <w:rPr>
-          <w:rStyle w:val="NormalTok"/>
-        </w:rPr>
-        <w:t xml:space="preserve">(</w:t>
-      </w:r>
-      <w:r>
-        <w:rPr>
-          <w:rStyle w:val="StringTok"/>
-        </w:rPr>
-        <w:t xml:space="preserve">"Intercept"</w:t>
-      </w:r>
-      <w:r>
-        <w:rPr>
-          <w:rStyle w:val="NormalTok"/>
-        </w:rPr>
-        <w:t xml:space="preserve">,</w:t>
-      </w:r>
-      <w:r>
-        <w:rPr>
-          <w:rStyle w:val="StringTok"/>
-        </w:rPr>
-        <w:t xml:space="preserve">"Courses enrolled-in"</w:t>
-      </w:r>
-      <w:r>
-        <w:rPr>
-          <w:rStyle w:val="NormalTok"/>
-        </w:rPr>
-        <w:t xml:space="preserve">,</w:t>
-      </w:r>
-      <w:r>
-        <w:rPr>
-          <w:rStyle w:val="StringTok"/>
-        </w:rPr>
-        <w:t xml:space="preserve">"Per day hours of study"</w:t>
-      </w:r>
-      <w:r>
-        <w:rPr>
-          <w:rStyle w:val="NormalTok"/>
-        </w:rPr>
-        <w:t xml:space="preserve">)</w:t>
-      </w:r>
-    </w:p>
-    <w:p>
-      <w:pPr>
-        <w:pStyle w:val="FirstParagraph"/>
+        <w:pStyle w:val="BodyText"/>
       </w:pPr>
       <w:r>
         <w:t xml:space="preserve">In our model, the number of courses(1,283.298,</w:t>
@@ -1308,63 +967,8 @@
         </w:tc>
       </w:tr>
     </w:tbl>
-    <w:p>
-      <w:pPr>
-        <w:pStyle w:val="CaptionedFigure"/>
-      </w:pPr>
-      <w:r>
-        <w:drawing>
-          <wp:inline>
-            <wp:extent cx="5334000" cy="3556000"/>
-            <wp:effectExtent b="0" l="0" r="0" t="0"/>
-            <wp:docPr descr="Student performace in relation to number of hours study and courses enrolled in" title="" id="23" name="Picture"/>
-            <a:graphic>
-              <a:graphicData uri="http://schemas.openxmlformats.org/drawingml/2006/picture">
-                <pic:pic>
-                  <pic:nvPicPr>
-                    <pic:cNvPr descr="Workshop_mark_down_files/figure-docx/graphs-1.png" id="24" name="Picture"/>
-                    <pic:cNvPicPr>
-                      <a:picLocks noChangeArrowheads="1" noChangeAspect="1"/>
-                    </pic:cNvPicPr>
-                  </pic:nvPicPr>
-                  <pic:blipFill>
-                    <a:blip r:embed="rId22"/>
-                    <a:stretch>
-                      <a:fillRect/>
-                    </a:stretch>
-                  </pic:blipFill>
-                  <pic:spPr bwMode="auto">
-                    <a:xfrm>
-                      <a:off x="0" y="0"/>
-                      <a:ext cx="5334000" cy="3556000"/>
-                    </a:xfrm>
-                    <a:prstGeom prst="rect">
-                      <a:avLst/>
-                    </a:prstGeom>
-                    <a:noFill/>
-                    <a:ln w="9525">
-                      <a:noFill/>
-                      <a:headEnd/>
-                      <a:tailEnd/>
-                    </a:ln>
-                  </pic:spPr>
-                </pic:pic>
-              </a:graphicData>
-            </a:graphic>
-          </wp:inline>
-        </w:drawing>
-      </w:r>
-    </w:p>
-    <w:p>
-      <w:pPr>
-        <w:pStyle w:val="ImageCaption"/>
-      </w:pPr>
-      <w:r>
-        <w:t xml:space="preserve">Student performace in relation to number of hours study and courses enrolled in</w:t>
-      </w:r>
-    </w:p>
-    <w:bookmarkEnd w:id="25"/>
-    <w:bookmarkStart w:id="31" w:name="discussion"/>
+    <w:bookmarkEnd w:id="22"/>
+    <w:bookmarkStart w:id="28" w:name="discussion"/>
     <w:p>
       <w:pPr>
         <w:pStyle w:val="Heading4"/>
@@ -1469,8 +1073,8 @@
         <w:t xml:space="preserve">References:</w:t>
       </w:r>
     </w:p>
-    <w:bookmarkStart w:id="30" w:name="refs"/>
-    <w:bookmarkStart w:id="26" w:name="ref-borg1989case"/>
+    <w:bookmarkStart w:id="27" w:name="refs"/>
+    <w:bookmarkStart w:id="23" w:name="ref-borg1989case"/>
     <w:p>
       <w:pPr>
         <w:pStyle w:val="Bibliography"/>
@@ -1531,8 +1135,8 @@
         <w:t xml:space="preserve">20 (3): 308–313</w:t>
       </w:r>
     </w:p>
-    <w:bookmarkEnd w:id="26"/>
-    <w:bookmarkStart w:id="28" w:name="ref-R-base"/>
+    <w:bookmarkEnd w:id="23"/>
+    <w:bookmarkStart w:id="25" w:name="ref-R-base"/>
     <w:p>
       <w:pPr>
         <w:pStyle w:val="Bibliography"/>
@@ -1552,7 +1156,7 @@
       <w:r>
         <w:t xml:space="preserve"> </w:t>
       </w:r>
-      <w:hyperlink r:id="rId27">
+      <w:hyperlink r:id="rId24">
         <w:r>
           <w:rPr>
             <w:rStyle w:val="Hyperlink"/>
@@ -1566,8 +1170,8 @@
         <w:t xml:space="preserve">. Vienna, Austria, R Foundation for Statistical Computing.</w:t>
       </w:r>
     </w:p>
-    <w:bookmarkEnd w:id="28"/>
-    <w:bookmarkStart w:id="29" w:name="ref-yu2011much"/>
+    <w:bookmarkEnd w:id="25"/>
+    <w:bookmarkStart w:id="26" w:name="ref-yu2011much"/>
     <w:p>
       <w:pPr>
         <w:pStyle w:val="Bibliography"/>
@@ -1585,12 +1189,12 @@
         <w:t xml:space="preserve">2011. — How much do study habits, skills, and attitudes affect student performance in introductory college accounting courses?</w:t>
       </w:r>
     </w:p>
+    <w:bookmarkEnd w:id="26"/>
+    <w:bookmarkEnd w:id="27"/>
+    <w:bookmarkEnd w:id="28"/>
     <w:bookmarkEnd w:id="29"/>
     <w:bookmarkEnd w:id="30"/>
     <w:bookmarkEnd w:id="31"/>
-    <w:bookmarkEnd w:id="32"/>
-    <w:bookmarkEnd w:id="33"/>
-    <w:bookmarkEnd w:id="34"/>
     <w:sectPr/>
   </w:body>
 </w:document>
